--- a/RES_PAPER.docx
+++ b/RES_PAPER.docx
@@ -1,6 +1,6 @@
 
 <file path=word/document.xml><?xml version="1.0" encoding="utf-8"?>
-<w:document xmlns:wpc="http://schemas.microsoft.com/office/word/2010/wordprocessingCanvas" xmlns:cx="http://schemas.microsoft.com/office/drawing/2014/chartex" xmlns:cx1="http://schemas.microsoft.com/office/drawing/2015/9/8/chartex" xmlns:cx2="http://schemas.microsoft.com/office/drawing/2015/10/21/chartex" xmlns:cx3="http://schemas.microsoft.com/office/drawing/2016/5/9/chartex" xmlns:cx4="http://schemas.microsoft.com/office/drawing/2016/5/10/chartex" xmlns:cx5="http://schemas.microsoft.com/office/drawing/2016/5/11/chartex" xmlns:cx6="http://schemas.microsoft.com/office/drawing/2016/5/12/chartex" xmlns:cx7="http://schemas.microsoft.com/office/drawing/2016/5/13/chartex" xmlns:cx8="http://schemas.microsoft.com/office/drawing/2016/5/14/chartex" xmlns:mc="http://schemas.openxmlformats.org/markup-compatibility/2006" xmlns:aink="http://schemas.microsoft.com/office/drawing/2016/ink" xmlns:am3d="http://schemas.microsoft.com/office/drawing/2017/model3d" xmlns:o="urn:schemas-microsoft-com:office:office" xmlns:r="http://schemas.openxmlformats.org/officeDocument/2006/relationships" xmlns:m="http://schemas.openxmlformats.org/officeDocument/2006/math" xmlns:v="urn:schemas-microsoft-com:vml" xmlns:wp14="http://schemas.microsoft.com/office/word/2010/wordprocessingDrawing" xmlns:wp="http://schemas.openxmlformats.org/drawingml/2006/wordprocessingDrawing" xmlns:w10="urn:schemas-microsoft-com:office:word" xmlns:w="http://schemas.openxmlformats.org/wordprocessingml/2006/main" xmlns:w14="http://schemas.microsoft.com/office/word/2010/wordml" xmlns:w15="http://schemas.microsoft.com/office/word/2012/wordml" xmlns:w16cex="http://schemas.microsoft.com/office/word/2018/wordml/cex" xmlns:w16cid="http://schemas.microsoft.com/office/word/2016/wordml/cid" xmlns:w16="http://schemas.microsoft.com/office/word/2018/wordml" xmlns:w16sdtdh="http://schemas.microsoft.com/office/word/2020/wordml/sdtdatahash" xmlns:w16se="http://schemas.microsoft.com/office/word/2015/wordml/symex" xmlns:wpg="http://schemas.microsoft.com/office/word/2010/wordprocessingGroup" xmlns:wpi="http://schemas.microsoft.com/office/word/2010/wordprocessingInk" xmlns:wne="http://schemas.microsoft.com/office/word/2006/wordml" xmlns:wps="http://schemas.microsoft.com/office/word/2010/wordprocessingShape" mc:Ignorable="w14 w15 w16se w16cid w16 w16cex w16sdtdh wp14">
+<w:document xmlns:wpc="http://schemas.microsoft.com/office/word/2010/wordprocessingCanvas" xmlns:cx="http://schemas.microsoft.com/office/drawing/2014/chartex" xmlns:cx1="http://schemas.microsoft.com/office/drawing/2015/9/8/chartex" xmlns:cx2="http://schemas.microsoft.com/office/drawing/2015/10/21/chartex" xmlns:cx3="http://schemas.microsoft.com/office/drawing/2016/5/9/chartex" xmlns:cx4="http://schemas.microsoft.com/office/drawing/2016/5/10/chartex" xmlns:cx5="http://schemas.microsoft.com/office/drawing/2016/5/11/chartex" xmlns:cx6="http://schemas.microsoft.com/office/drawing/2016/5/12/chartex" xmlns:cx7="http://schemas.microsoft.com/office/drawing/2016/5/13/chartex" xmlns:cx8="http://schemas.microsoft.com/office/drawing/2016/5/14/chartex" xmlns:mc="http://schemas.openxmlformats.org/markup-compatibility/2006" xmlns:aink="http://schemas.microsoft.com/office/drawing/2016/ink" xmlns:am3d="http://schemas.microsoft.com/office/drawing/2017/model3d" xmlns:o="urn:schemas-microsoft-com:office:office" xmlns:oel="http://schemas.microsoft.com/office/2019/extlst" xmlns:r="http://schemas.openxmlformats.org/officeDocument/2006/relationships" xmlns:m="http://schemas.openxmlformats.org/officeDocument/2006/math" xmlns:v="urn:schemas-microsoft-com:vml" xmlns:wp14="http://schemas.microsoft.com/office/word/2010/wordprocessingDrawing" xmlns:wp="http://schemas.openxmlformats.org/drawingml/2006/wordprocessingDrawing" xmlns:w10="urn:schemas-microsoft-com:office:word" xmlns:w="http://schemas.openxmlformats.org/wordprocessingml/2006/main" xmlns:w14="http://schemas.microsoft.com/office/word/2010/wordml" xmlns:w15="http://schemas.microsoft.com/office/word/2012/wordml" xmlns:w16cex="http://schemas.microsoft.com/office/word/2018/wordml/cex" xmlns:w16cid="http://schemas.microsoft.com/office/word/2016/wordml/cid" xmlns:w16="http://schemas.microsoft.com/office/word/2018/wordml" xmlns:w16du="http://schemas.microsoft.com/office/word/2023/wordml/word16du" xmlns:w16sdtdh="http://schemas.microsoft.com/office/word/2020/wordml/sdtdatahash" xmlns:w16sdtfl="http://schemas.microsoft.com/office/word/2024/wordml/sdtformatlock" xmlns:w16se="http://schemas.microsoft.com/office/word/2015/wordml/symex" xmlns:wpg="http://schemas.microsoft.com/office/word/2010/wordprocessingGroup" xmlns:wpi="http://schemas.microsoft.com/office/word/2010/wordprocessingInk" xmlns:wne="http://schemas.microsoft.com/office/word/2006/wordml" xmlns:wps="http://schemas.microsoft.com/office/word/2010/wordprocessingShape" mc:Ignorable="w14 w15 w16se w16cid w16 w16cex w16sdtdh w16sdtfl w16du wp14">
   <w:body>
     <w:tbl>
       <w:tblPr>
@@ -131,16 +131,31 @@
             <w:r>
               <w:t xml:space="preserve">easy = </w:t>
             </w:r>
+            <w:r>
+              <w:t>76</w:t>
+            </w:r>
+            <w:r>
+              <w:t>.</w:t>
+            </w:r>
+            <w:r>
+              <w:t>07</w:t>
+            </w:r>
           </w:p>
           <w:p>
             <w:r>
               <w:t xml:space="preserve">medium = </w:t>
             </w:r>
+            <w:r>
+              <w:t>61.67</w:t>
+            </w:r>
           </w:p>
           <w:p>
             <w:r>
               <w:t xml:space="preserve">hard = </w:t>
             </w:r>
+            <w:r>
+              <w:t>52.85</w:t>
+            </w:r>
           </w:p>
           <w:p/>
           <w:p>
@@ -150,26 +165,17 @@
           </w:p>
           <w:p>
             <w:r>
-              <w:t>easy = 7</w:t>
-            </w:r>
-            <w:r>
-              <w:t>4.20</w:t>
-            </w:r>
-          </w:p>
-          <w:p>
-            <w:r>
-              <w:t xml:space="preserve">medium = </w:t>
-            </w:r>
-            <w:r>
-              <w:t>60.92</w:t>
-            </w:r>
-          </w:p>
-          <w:p>
-            <w:r>
-              <w:t xml:space="preserve">hard = </w:t>
-            </w:r>
-            <w:r>
-              <w:t>49.36</w:t>
+              <w:t>easy = 74.20</w:t>
+            </w:r>
+          </w:p>
+          <w:p>
+            <w:r>
+              <w:t>medium = 60.92</w:t>
+            </w:r>
+          </w:p>
+          <w:p>
+            <w:r>
+              <w:t>hard = 49.36</w:t>
             </w:r>
           </w:p>
           <w:p/>
@@ -181,10 +187,7 @@
           </w:p>
           <w:p>
             <w:r>
-              <w:t xml:space="preserve">easy = </w:t>
-            </w:r>
-            <w:r>
-              <w:t>75.31</w:t>
+              <w:t>easy = 75.31</w:t>
             </w:r>
           </w:p>
           <w:p>
@@ -263,15 +266,27 @@
             <w:r>
               <w:t xml:space="preserve">easy = </w:t>
             </w:r>
-          </w:p>
-          <w:p>
-            <w:r>
-              <w:t xml:space="preserve">medium = </w:t>
+            <w:r>
+              <w:t>63.31</w:t>
+            </w:r>
+          </w:p>
+          <w:p>
+            <w:r>
+              <w:t>medium =</w:t>
+            </w:r>
+            <w:r>
+              <w:t>53.18</w:t>
+            </w:r>
+            <w:r>
+              <w:t xml:space="preserve"> </w:t>
             </w:r>
           </w:p>
           <w:p>
             <w:r>
               <w:t xml:space="preserve">hard = </w:t>
+            </w:r>
+            <w:r>
+              <w:t>46.04</w:t>
             </w:r>
           </w:p>
           <w:p/>
@@ -382,7 +397,7 @@
 </file>
 
 <file path=word/styles.xml><?xml version="1.0" encoding="utf-8"?>
-<w:styles xmlns:mc="http://schemas.openxmlformats.org/markup-compatibility/2006" xmlns:r="http://schemas.openxmlformats.org/officeDocument/2006/relationships" xmlns:w="http://schemas.openxmlformats.org/wordprocessingml/2006/main" xmlns:w14="http://schemas.microsoft.com/office/word/2010/wordml" xmlns:w15="http://schemas.microsoft.com/office/word/2012/wordml" xmlns:w16cex="http://schemas.microsoft.com/office/word/2018/wordml/cex" xmlns:w16cid="http://schemas.microsoft.com/office/word/2016/wordml/cid" xmlns:w16="http://schemas.microsoft.com/office/word/2018/wordml" xmlns:w16sdtdh="http://schemas.microsoft.com/office/word/2020/wordml/sdtdatahash" xmlns:w16se="http://schemas.microsoft.com/office/word/2015/wordml/symex" mc:Ignorable="w14 w15 w16se w16cid w16 w16cex w16sdtdh">
+<w:styles xmlns:mc="http://schemas.openxmlformats.org/markup-compatibility/2006" xmlns:r="http://schemas.openxmlformats.org/officeDocument/2006/relationships" xmlns:w="http://schemas.openxmlformats.org/wordprocessingml/2006/main" xmlns:w14="http://schemas.microsoft.com/office/word/2010/wordml" xmlns:w15="http://schemas.microsoft.com/office/word/2012/wordml" xmlns:w16cex="http://schemas.microsoft.com/office/word/2018/wordml/cex" xmlns:w16cid="http://schemas.microsoft.com/office/word/2016/wordml/cid" xmlns:w16="http://schemas.microsoft.com/office/word/2018/wordml" xmlns:w16du="http://schemas.microsoft.com/office/word/2023/wordml/word16du" xmlns:w16sdtdh="http://schemas.microsoft.com/office/word/2020/wordml/sdtdatahash" xmlns:w16sdtfl="http://schemas.microsoft.com/office/word/2024/wordml/sdtformatlock" xmlns:w16se="http://schemas.microsoft.com/office/word/2015/wordml/symex" mc:Ignorable="w14 w15 w16se w16cid w16 w16cex w16sdtdh w16sdtfl w16du">
   <w:docDefaults>
     <w:rPrDefault>
       <w:rPr>

--- a/RES_PAPER.docx
+++ b/RES_PAPER.docx
@@ -65,6 +65,75 @@
             </w:r>
           </w:p>
           <w:p/>
+          <w:p>
+            <w:r>
+              <w:t>SS-TSNR -&gt; 2</w:t>
+            </w:r>
+            <w:r>
+              <w:t>25</w:t>
+            </w:r>
+          </w:p>
+          <w:p>
+            <w:r>
+              <w:t xml:space="preserve">easy = </w:t>
+            </w:r>
+            <w:r>
+              <w:t>80.44</w:t>
+            </w:r>
+          </w:p>
+          <w:p>
+            <w:r>
+              <w:t xml:space="preserve">medium = </w:t>
+            </w:r>
+            <w:r>
+              <w:t>67.49</w:t>
+            </w:r>
+          </w:p>
+          <w:p>
+            <w:r>
+              <w:t xml:space="preserve">hard = </w:t>
+            </w:r>
+            <w:r>
+              <w:t>55.66</w:t>
+            </w:r>
+          </w:p>
+          <w:p>
+            <w:r>
+              <w:br/>
+            </w:r>
+            <w:r>
+              <w:t xml:space="preserve">SS-TSNR -&gt; </w:t>
+            </w:r>
+            <w:r>
+              <w:t>300</w:t>
+            </w:r>
+          </w:p>
+          <w:p>
+            <w:r>
+              <w:t xml:space="preserve">easy = </w:t>
+            </w:r>
+            <w:r>
+              <w:t>80.37</w:t>
+            </w:r>
+          </w:p>
+          <w:p>
+            <w:r>
+              <w:t xml:space="preserve">medium = </w:t>
+            </w:r>
+            <w:r>
+              <w:t>68.23</w:t>
+            </w:r>
+          </w:p>
+          <w:p>
+            <w:r>
+              <w:t xml:space="preserve">hard = </w:t>
+            </w:r>
+            <w:r>
+              <w:t>57.021</w:t>
+            </w:r>
+          </w:p>
+          <w:p/>
+          <w:p/>
           <w:p/>
           <w:p>
             <w:r>
@@ -150,26 +219,17 @@
           </w:p>
           <w:p>
             <w:r>
-              <w:t>easy = 7</w:t>
-            </w:r>
-            <w:r>
-              <w:t>4.20</w:t>
-            </w:r>
-          </w:p>
-          <w:p>
-            <w:r>
-              <w:t xml:space="preserve">medium = </w:t>
-            </w:r>
-            <w:r>
-              <w:t>60.92</w:t>
-            </w:r>
-          </w:p>
-          <w:p>
-            <w:r>
-              <w:t xml:space="preserve">hard = </w:t>
-            </w:r>
-            <w:r>
-              <w:t>49.36</w:t>
+              <w:t>easy = 74.20</w:t>
+            </w:r>
+          </w:p>
+          <w:p>
+            <w:r>
+              <w:t>medium = 60.92</w:t>
+            </w:r>
+          </w:p>
+          <w:p>
+            <w:r>
+              <w:t>hard = 49.36</w:t>
             </w:r>
           </w:p>
           <w:p/>
@@ -181,10 +241,7 @@
           </w:p>
           <w:p>
             <w:r>
-              <w:t xml:space="preserve">easy = </w:t>
-            </w:r>
-            <w:r>
-              <w:t>75.31</w:t>
+              <w:t>easy = 75.31</w:t>
             </w:r>
           </w:p>
           <w:p>
